--- a/coursework/student_folders/june_ryu/Final_Project/Astro_June_Final.docx
+++ b/coursework/student_folders/june_ryu/Final_Project/Astro_June_Final.docx
@@ -20404,7 +20404,7 @@
 </file>
 
 <file path=customXml/itemProps1.xml><?xml version="1.0" encoding="utf-8"?>
-<ds:datastoreItem xmlns:ds="http://schemas.openxmlformats.org/officeDocument/2006/customXml" ds:itemID="{2BD8CF2C-B2D4-8040-B2FD-9DE3EBC194AC}">
+<ds:datastoreItem xmlns:ds="http://schemas.openxmlformats.org/officeDocument/2006/customXml" ds:itemID="{31105064-F2B8-1148-9362-F2E1E4AACDC4}">
   <ds:schemaRefs>
     <ds:schemaRef ds:uri="http://schemas.openxmlformats.org/officeDocument/2006/bibliography"/>
   </ds:schemaRefs>
